--- a/docs/Proposal.docx
+++ b/docs/Proposal.docx
@@ -2226,7 +2226,7 @@
       </w:pPr>
       <w:r>
         <w:rPr/>
-        <w:t>Inventory Turnover Rate Over Time</w:t>
+        <w:t>Purchases By Vendor</w:t>
       </w:r>
     </w:p>
     <w:p>
